--- a/Technical Report Final.docx
+++ b/Technical Report Final.docx
@@ -585,7 +585,13 @@
         <w:rPr>
           <w:rFonts w:cstheme="minorHAnsi"/>
         </w:rPr>
-        <w:t>Data Quality and Considerations</w:t>
+        <w:t xml:space="preserve">Data </w:t>
+      </w:r>
+      <w:r>
+        <w:rPr>
+          <w:rFonts w:cstheme="minorHAnsi"/>
+        </w:rPr>
+        <w:t>Integrity</w:t>
       </w:r>
     </w:p>
     <w:p>
@@ -628,17 +634,41 @@
     </w:p>
     <w:p>
       <w:pPr>
-        <w:rPr>
-          <w:rFonts w:cstheme="minorHAnsi"/>
-        </w:rPr>
-      </w:pPr>
-    </w:p>
-    <w:p>
-      <w:pPr>
-        <w:rPr>
-          <w:rFonts w:cstheme="minorHAnsi"/>
-        </w:rPr>
-      </w:pPr>
+        <w:pStyle w:val="ListParagraph"/>
+        <w:numPr>
+          <w:ilvl w:val="0"/>
+          <w:numId w:val="6"/>
+        </w:numPr>
+        <w:contextualSpacing w:val="0"/>
+        <w:rPr>
+          <w:rFonts w:cstheme="minorHAnsi"/>
+        </w:rPr>
+      </w:pPr>
+      <w:r>
+        <w:rPr>
+          <w:rFonts w:cstheme="minorHAnsi"/>
+        </w:rPr>
+        <w:t>Data Quality</w:t>
+      </w:r>
+    </w:p>
+    <w:p>
+      <w:pPr>
+        <w:pStyle w:val="ListParagraph"/>
+        <w:numPr>
+          <w:ilvl w:val="1"/>
+          <w:numId w:val="6"/>
+        </w:numPr>
+        <w:contextualSpacing w:val="0"/>
+        <w:rPr>
+          <w:rFonts w:cstheme="minorHAnsi"/>
+        </w:rPr>
+      </w:pPr>
+      <w:r>
+        <w:rPr>
+          <w:rFonts w:cstheme="minorHAnsi"/>
+        </w:rPr>
+        <w:t>Conclusions</w:t>
+      </w:r>
     </w:p>
     <w:p>
       <w:pPr>
@@ -774,15 +804,7 @@
         <w:rPr>
           <w:rFonts w:cstheme="minorHAnsi"/>
         </w:rPr>
-        <w:t xml:space="preserve"> </w:t>
-      </w:r>
-      <w:bookmarkStart w:id="0" w:name="_GoBack"/>
-      <w:bookmarkEnd w:id="0"/>
-      <w:r>
-        <w:rPr>
-          <w:rFonts w:cstheme="minorHAnsi"/>
-        </w:rPr>
-        <w:t xml:space="preserve">the </w:t>
+        <w:t xml:space="preserve"> the </w:t>
       </w:r>
       <w:r>
         <w:rPr>
@@ -2907,6 +2929,28 @@
               <w:t>PostgreSQL</w:t>
             </w:r>
           </w:p>
+          <w:p>
+            <w:pPr>
+              <w:pStyle w:val="ListParagraph"/>
+              <w:numPr>
+                <w:ilvl w:val="0"/>
+                <w:numId w:val="11"/>
+              </w:numPr>
+              <w:rPr>
+                <w:rFonts w:cstheme="minorHAnsi"/>
+                <w:sz w:val="18"/>
+                <w:szCs w:val="18"/>
+              </w:rPr>
+            </w:pPr>
+            <w:r>
+              <w:rPr>
+                <w:rFonts w:cstheme="minorHAnsi"/>
+                <w:sz w:val="18"/>
+                <w:szCs w:val="18"/>
+              </w:rPr>
+              <w:t>pgAdmin4</w:t>
+            </w:r>
+          </w:p>
         </w:tc>
       </w:tr>
     </w:tbl>
@@ -5978,7 +6022,7 @@
         <w:rPr>
           <w:rFonts w:cstheme="minorHAnsi"/>
         </w:rPr>
-        <w:t xml:space="preserve"> Weather </w:t>
+        <w:t xml:space="preserve">Weather </w:t>
       </w:r>
       <w:r>
         <w:rPr>
@@ -6500,7 +6544,17 @@
           <w:sz w:val="28"/>
           <w:szCs w:val="28"/>
         </w:rPr>
-        <w:t xml:space="preserve"> Data Quality and Considerations</w:t>
+        <w:t xml:space="preserve"> Data </w:t>
+      </w:r>
+      <w:r>
+        <w:rPr>
+          <w:rFonts w:cstheme="minorHAnsi"/>
+          <w:b/>
+          <w:bCs/>
+          <w:sz w:val="28"/>
+          <w:szCs w:val="28"/>
+        </w:rPr>
+        <w:t>Integrity</w:t>
       </w:r>
     </w:p>
     <w:p>
@@ -7202,6 +7256,161 @@
         </w:rPr>
         <w:t xml:space="preserve">After the data was pulled, almost every hour of every day in our range had a description of the weather at that time. This forecasting data was approximated to the city from which the readings were taken. We can’t pinpoint weather differences across different areas of these major cities, but we reasoned that weather differences across any city wouldn’t stray far from the forecasted description, if it strayed at all. </w:t>
       </w:r>
+    </w:p>
+    <w:p>
+      <w:pPr>
+        <w:rPr>
+          <w:rFonts w:cstheme="minorHAnsi"/>
+        </w:rPr>
+      </w:pPr>
+    </w:p>
+    <w:p>
+      <w:pPr>
+        <w:rPr>
+          <w:rFonts w:cstheme="minorHAnsi"/>
+          <w:b/>
+          <w:bCs/>
+          <w:sz w:val="28"/>
+          <w:szCs w:val="28"/>
+        </w:rPr>
+      </w:pPr>
+      <w:r>
+        <w:rPr>
+          <w:rFonts w:cstheme="minorHAnsi"/>
+          <w:b/>
+          <w:bCs/>
+          <w:sz w:val="28"/>
+          <w:szCs w:val="28"/>
+        </w:rPr>
+        <w:t>4</w:t>
+      </w:r>
+      <w:r>
+        <w:rPr>
+          <w:rFonts w:cstheme="minorHAnsi"/>
+          <w:b/>
+          <w:bCs/>
+          <w:sz w:val="28"/>
+          <w:szCs w:val="28"/>
+        </w:rPr>
+        <w:t>. Data</w:t>
+      </w:r>
+      <w:r>
+        <w:rPr>
+          <w:rFonts w:cstheme="minorHAnsi"/>
+          <w:b/>
+          <w:bCs/>
+          <w:sz w:val="28"/>
+          <w:szCs w:val="28"/>
+        </w:rPr>
+        <w:t xml:space="preserve"> Quality</w:t>
+      </w:r>
+    </w:p>
+    <w:p>
+      <w:pPr>
+        <w:tabs>
+          <w:tab w:val="left" w:pos="0"/>
+        </w:tabs>
+        <w:rPr>
+          <w:rFonts w:cstheme="minorHAnsi"/>
+          <w:b/>
+          <w:bCs/>
+          <w:sz w:val="28"/>
+          <w:szCs w:val="28"/>
+        </w:rPr>
+      </w:pPr>
+      <w:r>
+        <w:rPr>
+          <w:rFonts w:cstheme="minorHAnsi"/>
+          <w:b/>
+          <w:bCs/>
+        </w:rPr>
+        <w:t>a. C</w:t>
+      </w:r>
+      <w:r>
+        <w:rPr>
+          <w:rFonts w:cstheme="minorHAnsi"/>
+          <w:b/>
+          <w:bCs/>
+        </w:rPr>
+        <w:t>onclusions</w:t>
+      </w:r>
+      <w:bookmarkStart w:id="0" w:name="_GoBack"/>
+      <w:bookmarkEnd w:id="0"/>
+    </w:p>
+    <w:p>
+      <w:pPr>
+        <w:rPr>
+          <w:rFonts w:cstheme="minorHAnsi"/>
+        </w:rPr>
+      </w:pPr>
+      <w:r>
+        <w:rPr>
+          <w:rFonts w:cstheme="minorHAnsi"/>
+        </w:rPr>
+        <w:tab/>
+        <w:t xml:space="preserve">Overall, the result of the project met the desired objectives. </w:t>
+      </w:r>
+      <w:r>
+        <w:rPr>
+          <w:rFonts w:cstheme="minorHAnsi"/>
+        </w:rPr>
+        <w:t>Despite the challenges the diverse systems of crime records created, those records and w</w:t>
+      </w:r>
+      <w:r>
+        <w:rPr>
+          <w:rFonts w:cstheme="minorHAnsi"/>
+        </w:rPr>
+        <w:t>eather data</w:t>
+      </w:r>
+      <w:r>
+        <w:rPr>
+          <w:rFonts w:cstheme="minorHAnsi"/>
+        </w:rPr>
+        <w:t xml:space="preserve"> </w:t>
+      </w:r>
+      <w:r>
+        <w:rPr>
+          <w:rFonts w:cstheme="minorHAnsi"/>
+        </w:rPr>
+        <w:t>were cleaned and standardi</w:t>
+      </w:r>
+      <w:r>
+        <w:rPr>
+          <w:rFonts w:cstheme="minorHAnsi"/>
+        </w:rPr>
+        <w:t>zed with ~99% data reliability and over 31.6 million data records</w:t>
+      </w:r>
+      <w:r>
+        <w:rPr>
+          <w:rFonts w:cstheme="minorHAnsi"/>
+        </w:rPr>
+        <w:t>.</w:t>
+      </w:r>
+      <w:r>
+        <w:rPr>
+          <w:rFonts w:cstheme="minorHAnsi"/>
+        </w:rPr>
+        <w:t xml:space="preserve"> The </w:t>
+      </w:r>
+      <w:r>
+        <w:rPr>
+          <w:rFonts w:cstheme="minorHAnsi"/>
+        </w:rPr>
+        <w:t xml:space="preserve">data has been combined into one superset, </w:t>
+      </w:r>
+      <w:r>
+        <w:rPr>
+          <w:rFonts w:cstheme="minorHAnsi"/>
+        </w:rPr>
+        <w:t xml:space="preserve">which is easily loadable in pgAdmin4, making it readily accessible despite the enormous size of the file. In conclusion, the data is ready for further correlations and geographic analysis. </w:t>
+      </w:r>
+    </w:p>
+    <w:p>
+      <w:pPr>
+        <w:rPr>
+          <w:rFonts w:cstheme="minorHAnsi"/>
+        </w:rPr>
+      </w:pPr>
     </w:p>
     <w:p>
       <w:pPr>
@@ -9741,7 +9950,7 @@
 </file>
 
 <file path=customXml/itemProps1.xml><?xml version="1.0" encoding="utf-8"?>
-<ds:datastoreItem xmlns:ds="http://schemas.openxmlformats.org/officeDocument/2006/customXml" ds:itemID="{006F4353-82A1-45C6-BABD-707F879474CD}">
+<ds:datastoreItem xmlns:ds="http://schemas.openxmlformats.org/officeDocument/2006/customXml" ds:itemID="{F9AD47B6-BFF7-4C51-BE7E-E7915374AC94}">
   <ds:schemaRefs>
     <ds:schemaRef ds:uri="http://schemas.openxmlformats.org/officeDocument/2006/bibliography"/>
   </ds:schemaRefs>

--- a/Technical Report Final.docx
+++ b/Technical Report Final.docx
@@ -7334,8 +7334,6 @@
         </w:rPr>
         <w:t>onclusions</w:t>
       </w:r>
-      <w:bookmarkStart w:id="0" w:name="_GoBack"/>
-      <w:bookmarkEnd w:id="0"/>
     </w:p>
     <w:p>
       <w:pPr>
@@ -7378,7 +7376,21 @@
         <w:rPr>
           <w:rFonts w:cstheme="minorHAnsi"/>
         </w:rPr>
-        <w:t>zed with ~99% data reliability and over 31.6 million data records</w:t>
+        <w:t>zed with ~99% data reliability</w:t>
+      </w:r>
+      <w:ins w:id="0" w:author="Jack Lindsay" w:date="2019-09-12T19:58:00Z">
+        <w:r>
+          <w:rPr>
+            <w:rFonts w:cstheme="minorHAnsi"/>
+          </w:rPr>
+          <w:t>,</w:t>
+        </w:r>
+      </w:ins>
+      <w:r>
+        <w:rPr>
+          <w:rFonts w:cstheme="minorHAnsi"/>
+        </w:rPr>
+        <w:t xml:space="preserve"> and over 31.6 million data records</w:t>
       </w:r>
       <w:r>
         <w:rPr>
@@ -7402,7 +7414,29 @@
         <w:rPr>
           <w:rFonts w:cstheme="minorHAnsi"/>
         </w:rPr>
-        <w:t xml:space="preserve">which is easily loadable in pgAdmin4, making it readily accessible despite the enormous size of the file. In conclusion, the data is ready for further correlations and geographic analysis. </w:t>
+        <w:t>which is easily loadable in pgAdmin4, making it readily acc</w:t>
+      </w:r>
+      <w:bookmarkStart w:id="1" w:name="_GoBack"/>
+      <w:bookmarkEnd w:id="1"/>
+      <w:r>
+        <w:rPr>
+          <w:rFonts w:cstheme="minorHAnsi"/>
+        </w:rPr>
+        <w:t>essible</w:t>
+      </w:r>
+      <w:ins w:id="2" w:author="Jack Lindsay" w:date="2019-09-12T19:59:00Z">
+        <w:r>
+          <w:rPr>
+            <w:rFonts w:cstheme="minorHAnsi"/>
+          </w:rPr>
+          <w:t>,</w:t>
+        </w:r>
+      </w:ins>
+      <w:r>
+        <w:rPr>
+          <w:rFonts w:cstheme="minorHAnsi"/>
+        </w:rPr>
+        <w:t xml:space="preserve"> despite the enormous size of the file. In conclusion, the data is ready for further correlations and geographic analysis. </w:t>
       </w:r>
     </w:p>
     <w:p>
@@ -9033,6 +9067,14 @@
     <w:abstractNumId w:val="6"/>
   </w:num>
 </w:numbering>
+</file>
+
+<file path=word/people.xml><?xml version="1.0" encoding="utf-8"?>
+<w15:people xmlns:wpc="http://schemas.microsoft.com/office/word/2010/wordprocessingCanvas" xmlns:cx="http://schemas.microsoft.com/office/drawing/2014/chartex" xmlns:cx1="http://schemas.microsoft.com/office/drawing/2015/9/8/chartex" xmlns:cx2="http://schemas.microsoft.com/office/drawing/2015/10/21/chartex" xmlns:cx3="http://schemas.microsoft.com/office/drawing/2016/5/9/chartex" xmlns:cx4="http://schemas.microsoft.com/office/drawing/2016/5/10/chartex" xmlns:cx5="http://schemas.microsoft.com/office/drawing/2016/5/11/chartex" xmlns:cx6="http://schemas.microsoft.com/office/drawing/2016/5/12/chartex" xmlns:cx7="http://schemas.microsoft.com/office/drawing/2016/5/13/chartex" xmlns:cx8="http://schemas.microsoft.com/office/drawing/2016/5/14/chartex" xmlns:mc="http://schemas.openxmlformats.org/markup-compatibility/2006" xmlns:aink="http://schemas.microsoft.com/office/drawing/2016/ink" xmlns:am3d="http://schemas.microsoft.com/office/drawing/2017/model3d" xmlns:o="urn:schemas-microsoft-com:office:office" xmlns:r="http://schemas.openxmlformats.org/officeDocument/2006/relationships" xmlns:m="http://schemas.openxmlformats.org/officeDocument/2006/math" xmlns:v="urn:schemas-microsoft-com:vml" xmlns:wp14="http://schemas.microsoft.com/office/word/2010/wordprocessingDrawing" xmlns:wp="http://schemas.openxmlformats.org/drawingml/2006/wordprocessingDrawing" xmlns:w10="urn:schemas-microsoft-com:office:word" xmlns:w="http://schemas.openxmlformats.org/wordprocessingml/2006/main" xmlns:w14="http://schemas.microsoft.com/office/word/2010/wordml" xmlns:w15="http://schemas.microsoft.com/office/word/2012/wordml" xmlns:w16cid="http://schemas.microsoft.com/office/word/2016/wordml/cid" xmlns:w16se="http://schemas.microsoft.com/office/word/2015/wordml/symex" xmlns:wpg="http://schemas.microsoft.com/office/word/2010/wordprocessingGroup" xmlns:wpi="http://schemas.microsoft.com/office/word/2010/wordprocessingInk" xmlns:wne="http://schemas.microsoft.com/office/word/2006/wordml" xmlns:wps="http://schemas.microsoft.com/office/word/2010/wordprocessingShape" mc:Ignorable="w14 w15 w16se w16cid wp14">
+  <w15:person w15:author="Jack Lindsay">
+    <w15:presenceInfo w15:providerId="Windows Live" w15:userId="04b3828907700aa7"/>
+  </w15:person>
+</w15:people>
 </file>
 
 <file path=word/styles.xml><?xml version="1.0" encoding="utf-8"?>
@@ -9950,7 +9992,7 @@
 </file>
 
 <file path=customXml/itemProps1.xml><?xml version="1.0" encoding="utf-8"?>
-<ds:datastoreItem xmlns:ds="http://schemas.openxmlformats.org/officeDocument/2006/customXml" ds:itemID="{F9AD47B6-BFF7-4C51-BE7E-E7915374AC94}">
+<ds:datastoreItem xmlns:ds="http://schemas.openxmlformats.org/officeDocument/2006/customXml" ds:itemID="{023BEE33-197A-49AB-8F27-9064E6124B61}">
   <ds:schemaRefs>
     <ds:schemaRef ds:uri="http://schemas.openxmlformats.org/officeDocument/2006/bibliography"/>
   </ds:schemaRefs>

--- a/Technical Report Final.docx
+++ b/Technical Report Final.docx
@@ -156,8 +156,16 @@
         <w:rPr>
           <w:rFonts w:cstheme="minorHAnsi"/>
         </w:rPr>
-        <w:t>Jason Ree</w:t>
-      </w:r>
+        <w:t xml:space="preserve">Jason </w:t>
+      </w:r>
+      <w:proofErr w:type="spellStart"/>
+      <w:r>
+        <w:rPr>
+          <w:rFonts w:cstheme="minorHAnsi"/>
+        </w:rPr>
+        <w:t>Ree</w:t>
+      </w:r>
+      <w:proofErr w:type="spellEnd"/>
     </w:p>
     <w:p>
       <w:pPr>
@@ -2010,6 +2018,7 @@
                 <w:szCs w:val="18"/>
               </w:rPr>
             </w:pPr>
+            <w:proofErr w:type="spellStart"/>
             <w:r>
               <w:rPr>
                 <w:rFonts w:cstheme="minorHAnsi"/>
@@ -2018,6 +2027,7 @@
               </w:rPr>
               <w:t>GeoPy.Geocoders</w:t>
             </w:r>
+            <w:proofErr w:type="spellEnd"/>
           </w:p>
           <w:p>
             <w:pPr>
@@ -3751,6 +3761,7 @@
           <w:bCs/>
         </w:rPr>
       </w:pPr>
+      <w:proofErr w:type="spellStart"/>
       <w:r>
         <w:rPr>
           <w:rFonts w:cstheme="minorHAnsi"/>
@@ -3759,6 +3770,7 @@
         </w:rPr>
         <w:t>i</w:t>
       </w:r>
+      <w:proofErr w:type="spellEnd"/>
       <w:r>
         <w:rPr>
           <w:rFonts w:cstheme="minorHAnsi"/>
@@ -3812,7 +3824,21 @@
         <w:rPr>
           <w:rFonts w:cstheme="minorHAnsi"/>
         </w:rPr>
-        <w:t xml:space="preserve">/NaNs, and fortunately, none existed. </w:t>
+        <w:t>/</w:t>
+      </w:r>
+      <w:proofErr w:type="spellStart"/>
+      <w:r>
+        <w:rPr>
+          <w:rFonts w:cstheme="minorHAnsi"/>
+        </w:rPr>
+        <w:t>NaNs</w:t>
+      </w:r>
+      <w:proofErr w:type="spellEnd"/>
+      <w:r>
+        <w:rPr>
+          <w:rFonts w:cstheme="minorHAnsi"/>
+        </w:rPr>
+        <w:t xml:space="preserve">, and fortunately, none existed. </w:t>
       </w:r>
       <w:r>
         <w:rPr>
@@ -4034,7 +4060,21 @@
         <w:rPr>
           <w:rFonts w:cstheme="minorHAnsi"/>
         </w:rPr>
-        <w:t xml:space="preserve"> these missing data points by using geolocational Python modules, such as GeoPy.Geocoders and Google Maps. </w:t>
+        <w:t xml:space="preserve"> these missing data points by using geolocational Python modules, such as </w:t>
+      </w:r>
+      <w:proofErr w:type="spellStart"/>
+      <w:r>
+        <w:rPr>
+          <w:rFonts w:cstheme="minorHAnsi"/>
+        </w:rPr>
+        <w:t>GeoPy.Geocoders</w:t>
+      </w:r>
+      <w:proofErr w:type="spellEnd"/>
+      <w:r>
+        <w:rPr>
+          <w:rFonts w:cstheme="minorHAnsi"/>
+        </w:rPr>
+        <w:t xml:space="preserve"> and Google Maps. </w:t>
       </w:r>
       <w:r>
         <w:rPr>
@@ -4064,7 +4104,21 @@
         <w:rPr>
           <w:rFonts w:cstheme="minorHAnsi"/>
         </w:rPr>
-        <w:t xml:space="preserve"> (roughly 26% of NaNs were retrieved)</w:t>
+        <w:t xml:space="preserve"> (roughly 26% of </w:t>
+      </w:r>
+      <w:proofErr w:type="spellStart"/>
+      <w:r>
+        <w:rPr>
+          <w:rFonts w:cstheme="minorHAnsi"/>
+        </w:rPr>
+        <w:t>NaNs</w:t>
+      </w:r>
+      <w:proofErr w:type="spellEnd"/>
+      <w:r>
+        <w:rPr>
+          <w:rFonts w:cstheme="minorHAnsi"/>
+        </w:rPr>
+        <w:t xml:space="preserve"> were retrieved)</w:t>
       </w:r>
       <w:r>
         <w:rPr>
@@ -4094,7 +4148,21 @@
         <w:rPr>
           <w:rFonts w:cstheme="minorHAnsi"/>
         </w:rPr>
-        <w:t xml:space="preserve">, the NaN data rows were </w:t>
+        <w:t xml:space="preserve">, the </w:t>
+      </w:r>
+      <w:proofErr w:type="spellStart"/>
+      <w:r>
+        <w:rPr>
+          <w:rFonts w:cstheme="minorHAnsi"/>
+        </w:rPr>
+        <w:t>NaN</w:t>
+      </w:r>
+      <w:proofErr w:type="spellEnd"/>
+      <w:r>
+        <w:rPr>
+          <w:rFonts w:cstheme="minorHAnsi"/>
+        </w:rPr>
+        <w:t xml:space="preserve"> data rows were </w:t>
       </w:r>
       <w:r>
         <w:rPr>
@@ -6837,8 +6905,16 @@
         <w:rPr>
           <w:rFonts w:cstheme="minorHAnsi"/>
         </w:rPr>
-        <w:t>via the use of address records and GeoPy.Geocoders</w:t>
-      </w:r>
+        <w:t xml:space="preserve">via the use of address records and </w:t>
+      </w:r>
+      <w:proofErr w:type="spellStart"/>
+      <w:r>
+        <w:rPr>
+          <w:rFonts w:cstheme="minorHAnsi"/>
+        </w:rPr>
+        <w:t>GeoPy.Geocoders</w:t>
+      </w:r>
+      <w:proofErr w:type="spellEnd"/>
       <w:r>
         <w:rPr>
           <w:rFonts w:cstheme="minorHAnsi"/>
@@ -7378,14 +7454,12 @@
         </w:rPr>
         <w:t>zed with ~99% data reliability</w:t>
       </w:r>
-      <w:ins w:id="0" w:author="Jack Lindsay" w:date="2019-09-12T19:58:00Z">
-        <w:r>
-          <w:rPr>
-            <w:rFonts w:cstheme="minorHAnsi"/>
-          </w:rPr>
-          <w:t>,</w:t>
-        </w:r>
-      </w:ins>
+      <w:r>
+        <w:rPr>
+          <w:rFonts w:cstheme="minorHAnsi"/>
+        </w:rPr>
+        <w:t>,</w:t>
+      </w:r>
       <w:r>
         <w:rPr>
           <w:rFonts w:cstheme="minorHAnsi"/>
@@ -7414,24 +7488,22 @@
         <w:rPr>
           <w:rFonts w:cstheme="minorHAnsi"/>
         </w:rPr>
-        <w:t>which is easily loadable in pgAdmin4, making it readily acc</w:t>
-      </w:r>
-      <w:bookmarkStart w:id="1" w:name="_GoBack"/>
-      <w:bookmarkEnd w:id="1"/>
-      <w:r>
-        <w:rPr>
-          <w:rFonts w:cstheme="minorHAnsi"/>
-        </w:rPr>
-        <w:t>essible</w:t>
-      </w:r>
-      <w:ins w:id="2" w:author="Jack Lindsay" w:date="2019-09-12T19:59:00Z">
-        <w:r>
-          <w:rPr>
-            <w:rFonts w:cstheme="minorHAnsi"/>
-          </w:rPr>
-          <w:t>,</w:t>
-        </w:r>
-      </w:ins>
+        <w:t>which is easily loadable in pgAdmin4, making it readil</w:t>
+      </w:r>
+      <w:bookmarkStart w:id="0" w:name="_GoBack"/>
+      <w:bookmarkEnd w:id="0"/>
+      <w:r>
+        <w:rPr>
+          <w:rFonts w:cstheme="minorHAnsi"/>
+        </w:rPr>
+        <w:t>y accessible</w:t>
+      </w:r>
+      <w:r>
+        <w:rPr>
+          <w:rFonts w:cstheme="minorHAnsi"/>
+        </w:rPr>
+        <w:t>,</w:t>
+      </w:r>
       <w:r>
         <w:rPr>
           <w:rFonts w:cstheme="minorHAnsi"/>
@@ -9067,14 +9139,6 @@
     <w:abstractNumId w:val="6"/>
   </w:num>
 </w:numbering>
-</file>
-
-<file path=word/people.xml><?xml version="1.0" encoding="utf-8"?>
-<w15:people xmlns:wpc="http://schemas.microsoft.com/office/word/2010/wordprocessingCanvas" xmlns:cx="http://schemas.microsoft.com/office/drawing/2014/chartex" xmlns:cx1="http://schemas.microsoft.com/office/drawing/2015/9/8/chartex" xmlns:cx2="http://schemas.microsoft.com/office/drawing/2015/10/21/chartex" xmlns:cx3="http://schemas.microsoft.com/office/drawing/2016/5/9/chartex" xmlns:cx4="http://schemas.microsoft.com/office/drawing/2016/5/10/chartex" xmlns:cx5="http://schemas.microsoft.com/office/drawing/2016/5/11/chartex" xmlns:cx6="http://schemas.microsoft.com/office/drawing/2016/5/12/chartex" xmlns:cx7="http://schemas.microsoft.com/office/drawing/2016/5/13/chartex" xmlns:cx8="http://schemas.microsoft.com/office/drawing/2016/5/14/chartex" xmlns:mc="http://schemas.openxmlformats.org/markup-compatibility/2006" xmlns:aink="http://schemas.microsoft.com/office/drawing/2016/ink" xmlns:am3d="http://schemas.microsoft.com/office/drawing/2017/model3d" xmlns:o="urn:schemas-microsoft-com:office:office" xmlns:r="http://schemas.openxmlformats.org/officeDocument/2006/relationships" xmlns:m="http://schemas.openxmlformats.org/officeDocument/2006/math" xmlns:v="urn:schemas-microsoft-com:vml" xmlns:wp14="http://schemas.microsoft.com/office/word/2010/wordprocessingDrawing" xmlns:wp="http://schemas.openxmlformats.org/drawingml/2006/wordprocessingDrawing" xmlns:w10="urn:schemas-microsoft-com:office:word" xmlns:w="http://schemas.openxmlformats.org/wordprocessingml/2006/main" xmlns:w14="http://schemas.microsoft.com/office/word/2010/wordml" xmlns:w15="http://schemas.microsoft.com/office/word/2012/wordml" xmlns:w16cid="http://schemas.microsoft.com/office/word/2016/wordml/cid" xmlns:w16se="http://schemas.microsoft.com/office/word/2015/wordml/symex" xmlns:wpg="http://schemas.microsoft.com/office/word/2010/wordprocessingGroup" xmlns:wpi="http://schemas.microsoft.com/office/word/2010/wordprocessingInk" xmlns:wne="http://schemas.microsoft.com/office/word/2006/wordml" xmlns:wps="http://schemas.microsoft.com/office/word/2010/wordprocessingShape" mc:Ignorable="w14 w15 w16se w16cid wp14">
-  <w15:person w15:author="Jack Lindsay">
-    <w15:presenceInfo w15:providerId="Windows Live" w15:userId="04b3828907700aa7"/>
-  </w15:person>
-</w15:people>
 </file>
 
 <file path=word/styles.xml><?xml version="1.0" encoding="utf-8"?>
@@ -9992,7 +10056,7 @@
 </file>
 
 <file path=customXml/itemProps1.xml><?xml version="1.0" encoding="utf-8"?>
-<ds:datastoreItem xmlns:ds="http://schemas.openxmlformats.org/officeDocument/2006/customXml" ds:itemID="{023BEE33-197A-49AB-8F27-9064E6124B61}">
+<ds:datastoreItem xmlns:ds="http://schemas.openxmlformats.org/officeDocument/2006/customXml" ds:itemID="{AA7A547A-072A-4861-BBD5-7CD3EC9C16C7}">
   <ds:schemaRefs>
     <ds:schemaRef ds:uri="http://schemas.openxmlformats.org/officeDocument/2006/bibliography"/>
   </ds:schemaRefs>
